--- a/Test_BP/Fol_2k_files_500(2)/es-ES/file 500_2 - Copy (212).docx
+++ b/Test_BP/Fol_2k_files_500(2)/es-ES/file 500_2 - Copy (212).docx
@@ -1,7 +1,7 @@
 
 <file path=word/document.xml><?xml version="1.0" encoding="utf-8"?>
 <w:document xmlns:wpc="http://schemas.microsoft.com/office/word/2010/wordprocessingCanvas" xmlns:cx="http://schemas.microsoft.com/office/drawing/2014/chartex" xmlns:cx1="http://schemas.microsoft.com/office/drawing/2015/9/8/chartex" xmlns:cx2="http://schemas.microsoft.com/office/drawing/2015/10/21/chartex" xmlns:cx3="http://schemas.microsoft.com/office/drawing/2016/5/9/chartex" xmlns:cx4="http://schemas.microsoft.com/office/drawing/2016/5/10/chartex" xmlns:cx5="http://schemas.microsoft.com/office/drawing/2016/5/11/chartex" xmlns:mc="http://schemas.openxmlformats.org/markup-compatibility/2006" xmlns:o="urn:schemas-microsoft-com:office:office" xmlns:r="http://schemas.openxmlformats.org/officeDocument/2006/relationships" xmlns:m="http://schemas.openxmlformats.org/officeDocument/2006/math" xmlns:v="urn:schemas-microsoft-com:vml" xmlns:wp14="http://schemas.microsoft.com/office/word/2010/wordprocessingDrawing" xmlns:wp="http://schemas.openxmlformats.org/drawingml/2006/wordprocessingDrawing" xmlns:w10="urn:schemas-microsoft-com:office:word" xmlns:w="http://schemas.openxmlformats.org/wordprocessingml/2006/main" xmlns:w14="http://schemas.microsoft.com/office/word/2010/wordml" xmlns:w15="http://schemas.microsoft.com/office/word/2012/wordml" xmlns:wne="http://schemas.microsoft.com/office/word/2006/wordml" xmlns:wpg="http://schemas.microsoft.com/office/word/2010/wordprocessingGroup" xmlns:wpi="http://schemas.microsoft.com/office/word/2010/wordprocessingInk" xmlns:wps="http://schemas.microsoft.com/office/word/2010/wordprocessingShape" mc:Ignorable="w14 w15 wp14">
-  <!-- Generated by Aspose.Words for Java 20.12.0 -->
+  <!-- Generated by Aspose.Words for Java 21.10.0 -->
   <w:body>
     <w:p>
       <w:pPr>
@@ -35,44 +35,44 @@
           <w:highlight w:val="none"/>
           <w:u w:val="none" w:color="auto"/>
           <w:effect w:val="none"/>
-          <w:bdr w:val="nil"/>
-          <w:shd w:val="clear" w:color="auto" w:fill="auto"/>
-          <w:vertAlign w:val="baseline"/>
-          <w:rtl w:val="0"/>
-          <w:cs w:val="0"/>
-          <w:lang w:val="es-ES" w:eastAsia="zh-TW" w:bidi="ar-SA"/>
-        </w:rPr>
-        <w:t>t èéxcèépt tóó sóó tèémpèér mýütýüããl tããstèés móóthèér.</w:t>
-      </w:r>
-      <w:r>
-        <w:rPr>
-          <w:rStyle w:val="DefaultParagraphFont"/>
-          <w:rFonts w:ascii="Calibri" w:eastAsia="Calibri" w:hAnsi="Calibri" w:cs="Calibri"/>
-          <w:b w:val="0"/>
-          <w:bCs w:val="0"/>
-          <w:i w:val="0"/>
-          <w:iCs w:val="0"/>
-          <w:caps w:val="0"/>
-          <w:smallCaps w:val="0"/>
-          <w:strike w:val="0"/>
-          <w:dstrike w:val="0"/>
-          <w:outline w:val="0"/>
-          <w:shadow w:val="0"/>
-          <w:emboss w:val="0"/>
-          <w:imprint w:val="0"/>
-          <w:noProof w:val="0"/>
-          <w:vanish w:val="0"/>
-          <w:color w:val="auto"/>
-          <w:spacing w:val="0"/>
-          <w:w w:val="100"/>
-          <w:kern w:val="0"/>
-          <w:position w:val="0"/>
-          <w:sz w:val="22"/>
-          <w:szCs w:val="22"/>
-          <w:highlight w:val="none"/>
-          <w:u w:val="none" w:color="auto"/>
-          <w:effect w:val="none"/>
-          <w:bdr w:val="nil"/>
+          <w:bdr w:val="none" w:sz="0" w:space="0" w:color="auto"/>
+          <w:shd w:val="clear" w:color="auto" w:fill="auto"/>
+          <w:vertAlign w:val="baseline"/>
+          <w:rtl w:val="0"/>
+          <w:cs w:val="0"/>
+          <w:lang w:val="es-ES" w:eastAsia="zh-TW" w:bidi="ar-SA"/>
+        </w:rPr>
+        <w:t>t èéxcèépt tõô sõô tèémpèér mýùtýùáäl táästèés mõôthèér.</w:t>
+      </w:r>
+      <w:r>
+        <w:rPr>
+          <w:rStyle w:val="DefaultParagraphFont"/>
+          <w:rFonts w:ascii="Calibri" w:eastAsia="Calibri" w:hAnsi="Calibri" w:cs="Calibri"/>
+          <w:b w:val="0"/>
+          <w:bCs w:val="0"/>
+          <w:i w:val="0"/>
+          <w:iCs w:val="0"/>
+          <w:caps w:val="0"/>
+          <w:smallCaps w:val="0"/>
+          <w:strike w:val="0"/>
+          <w:dstrike w:val="0"/>
+          <w:outline w:val="0"/>
+          <w:shadow w:val="0"/>
+          <w:emboss w:val="0"/>
+          <w:imprint w:val="0"/>
+          <w:noProof w:val="0"/>
+          <w:vanish w:val="0"/>
+          <w:color w:val="auto"/>
+          <w:spacing w:val="0"/>
+          <w:w w:val="100"/>
+          <w:kern w:val="0"/>
+          <w:position w:val="0"/>
+          <w:sz w:val="22"/>
+          <w:szCs w:val="22"/>
+          <w:highlight w:val="none"/>
+          <w:u w:val="none" w:color="auto"/>
+          <w:effect w:val="none"/>
+          <w:bdr w:val="none" w:sz="0" w:space="0" w:color="auto"/>
           <w:shd w:val="clear" w:color="auto" w:fill="auto"/>
           <w:vertAlign w:val="baseline"/>
           <w:rtl w:val="0"/>
@@ -109,44 +109,44 @@
           <w:highlight w:val="none"/>
           <w:u w:val="none" w:color="auto"/>
           <w:effect w:val="none"/>
-          <w:bdr w:val="nil"/>
-          <w:shd w:val="clear" w:color="auto" w:fill="auto"/>
-          <w:vertAlign w:val="baseline"/>
-          <w:rtl w:val="0"/>
-          <w:cs w:val="0"/>
-          <w:lang w:val="es-ES" w:eastAsia="zh-TW" w:bidi="ar-SA"/>
-        </w:rPr>
-        <w:t>Ïntëérëéstëéd cýýltíîvåátëéd íîts còöntíînýýíîng nòöw yëét åárëé.</w:t>
-      </w:r>
-      <w:r>
-        <w:rPr>
-          <w:rStyle w:val="DefaultParagraphFont"/>
-          <w:rFonts w:ascii="Calibri" w:eastAsia="Calibri" w:hAnsi="Calibri" w:cs="Calibri"/>
-          <w:b w:val="0"/>
-          <w:bCs w:val="0"/>
-          <w:i w:val="0"/>
-          <w:iCs w:val="0"/>
-          <w:caps w:val="0"/>
-          <w:smallCaps w:val="0"/>
-          <w:strike w:val="0"/>
-          <w:dstrike w:val="0"/>
-          <w:outline w:val="0"/>
-          <w:shadow w:val="0"/>
-          <w:emboss w:val="0"/>
-          <w:imprint w:val="0"/>
-          <w:noProof w:val="0"/>
-          <w:vanish w:val="0"/>
-          <w:color w:val="auto"/>
-          <w:spacing w:val="0"/>
-          <w:w w:val="100"/>
-          <w:kern w:val="0"/>
-          <w:position w:val="0"/>
-          <w:sz w:val="22"/>
-          <w:szCs w:val="22"/>
-          <w:highlight w:val="none"/>
-          <w:u w:val="none" w:color="auto"/>
-          <w:effect w:val="none"/>
-          <w:bdr w:val="nil"/>
+          <w:bdr w:val="none" w:sz="0" w:space="0" w:color="auto"/>
+          <w:shd w:val="clear" w:color="auto" w:fill="auto"/>
+          <w:vertAlign w:val="baseline"/>
+          <w:rtl w:val="0"/>
+          <w:cs w:val="0"/>
+          <w:lang w:val="es-ES" w:eastAsia="zh-TW" w:bidi="ar-SA"/>
+        </w:rPr>
+        <w:t>Întêêrêêstêêd cúýltìívâàtêêd ìíts cõõntìínúýìíng nõõw yêêt âàrêê.</w:t>
+      </w:r>
+      <w:r>
+        <w:rPr>
+          <w:rStyle w:val="DefaultParagraphFont"/>
+          <w:rFonts w:ascii="Calibri" w:eastAsia="Calibri" w:hAnsi="Calibri" w:cs="Calibri"/>
+          <w:b w:val="0"/>
+          <w:bCs w:val="0"/>
+          <w:i w:val="0"/>
+          <w:iCs w:val="0"/>
+          <w:caps w:val="0"/>
+          <w:smallCaps w:val="0"/>
+          <w:strike w:val="0"/>
+          <w:dstrike w:val="0"/>
+          <w:outline w:val="0"/>
+          <w:shadow w:val="0"/>
+          <w:emboss w:val="0"/>
+          <w:imprint w:val="0"/>
+          <w:noProof w:val="0"/>
+          <w:vanish w:val="0"/>
+          <w:color w:val="auto"/>
+          <w:spacing w:val="0"/>
+          <w:w w:val="100"/>
+          <w:kern w:val="0"/>
+          <w:position w:val="0"/>
+          <w:sz w:val="22"/>
+          <w:szCs w:val="22"/>
+          <w:highlight w:val="none"/>
+          <w:u w:val="none" w:color="auto"/>
+          <w:effect w:val="none"/>
+          <w:bdr w:val="none" w:sz="0" w:space="0" w:color="auto"/>
           <w:shd w:val="clear" w:color="auto" w:fill="auto"/>
           <w:vertAlign w:val="baseline"/>
           <w:rtl w:val="0"/>
@@ -183,44 +183,44 @@
           <w:highlight w:val="none"/>
           <w:u w:val="none" w:color="auto"/>
           <w:effect w:val="none"/>
-          <w:bdr w:val="nil"/>
-          <w:shd w:val="clear" w:color="auto" w:fill="auto"/>
-          <w:vertAlign w:val="baseline"/>
-          <w:rtl w:val="0"/>
-          <w:cs w:val="0"/>
-          <w:lang w:val="es-ES" w:eastAsia="zh-TW" w:bidi="ar-SA"/>
-        </w:rPr>
-        <w:t>Õùüt îïntêérêéstêéd æâccêéptæâncêé öõùür pæârtîïæâlîïty æâffröõntîïng ùünplêéæâsæânt why æâdd.</w:t>
-      </w:r>
-      <w:r>
-        <w:rPr>
-          <w:rStyle w:val="DefaultParagraphFont"/>
-          <w:rFonts w:ascii="Calibri" w:eastAsia="Calibri" w:hAnsi="Calibri" w:cs="Calibri"/>
-          <w:b w:val="0"/>
-          <w:bCs w:val="0"/>
-          <w:i w:val="0"/>
-          <w:iCs w:val="0"/>
-          <w:caps w:val="0"/>
-          <w:smallCaps w:val="0"/>
-          <w:strike w:val="0"/>
-          <w:dstrike w:val="0"/>
-          <w:outline w:val="0"/>
-          <w:shadow w:val="0"/>
-          <w:emboss w:val="0"/>
-          <w:imprint w:val="0"/>
-          <w:noProof w:val="0"/>
-          <w:vanish w:val="0"/>
-          <w:color w:val="auto"/>
-          <w:spacing w:val="0"/>
-          <w:w w:val="100"/>
-          <w:kern w:val="0"/>
-          <w:position w:val="0"/>
-          <w:sz w:val="22"/>
-          <w:szCs w:val="22"/>
-          <w:highlight w:val="none"/>
-          <w:u w:val="none" w:color="auto"/>
-          <w:effect w:val="none"/>
-          <w:bdr w:val="nil"/>
+          <w:bdr w:val="none" w:sz="0" w:space="0" w:color="auto"/>
+          <w:shd w:val="clear" w:color="auto" w:fill="auto"/>
+          <w:vertAlign w:val="baseline"/>
+          <w:rtl w:val="0"/>
+          <w:cs w:val="0"/>
+          <w:lang w:val="es-ES" w:eastAsia="zh-TW" w:bidi="ar-SA"/>
+        </w:rPr>
+        <w:t>Öùýt ìïntèérèéstèéd áâccèéptáâncèé òöùýr páârtìïáâlìïty áâffròöntìïng ùýnplèéáâsáânt why áâdd.</w:t>
+      </w:r>
+      <w:r>
+        <w:rPr>
+          <w:rStyle w:val="DefaultParagraphFont"/>
+          <w:rFonts w:ascii="Calibri" w:eastAsia="Calibri" w:hAnsi="Calibri" w:cs="Calibri"/>
+          <w:b w:val="0"/>
+          <w:bCs w:val="0"/>
+          <w:i w:val="0"/>
+          <w:iCs w:val="0"/>
+          <w:caps w:val="0"/>
+          <w:smallCaps w:val="0"/>
+          <w:strike w:val="0"/>
+          <w:dstrike w:val="0"/>
+          <w:outline w:val="0"/>
+          <w:shadow w:val="0"/>
+          <w:emboss w:val="0"/>
+          <w:imprint w:val="0"/>
+          <w:noProof w:val="0"/>
+          <w:vanish w:val="0"/>
+          <w:color w:val="auto"/>
+          <w:spacing w:val="0"/>
+          <w:w w:val="100"/>
+          <w:kern w:val="0"/>
+          <w:position w:val="0"/>
+          <w:sz w:val="22"/>
+          <w:szCs w:val="22"/>
+          <w:highlight w:val="none"/>
+          <w:u w:val="none" w:color="auto"/>
+          <w:effect w:val="none"/>
+          <w:bdr w:val="none" w:sz="0" w:space="0" w:color="auto"/>
           <w:shd w:val="clear" w:color="auto" w:fill="auto"/>
           <w:vertAlign w:val="baseline"/>
           <w:rtl w:val="0"/>
@@ -257,44 +257,44 @@
           <w:highlight w:val="none"/>
           <w:u w:val="none" w:color="auto"/>
           <w:effect w:val="none"/>
-          <w:bdr w:val="nil"/>
-          <w:shd w:val="clear" w:color="auto" w:fill="auto"/>
-          <w:vertAlign w:val="baseline"/>
-          <w:rtl w:val="0"/>
-          <w:cs w:val="0"/>
-          <w:lang w:val="es-ES" w:eastAsia="zh-TW" w:bidi="ar-SA"/>
-        </w:rPr>
-        <w:t>Éstèêèêm gãærdèên mèên yèêt shy cöôúürsèê.</w:t>
-      </w:r>
-      <w:r>
-        <w:rPr>
-          <w:rStyle w:val="DefaultParagraphFont"/>
-          <w:rFonts w:ascii="Calibri" w:eastAsia="Calibri" w:hAnsi="Calibri" w:cs="Calibri"/>
-          <w:b w:val="0"/>
-          <w:bCs w:val="0"/>
-          <w:i w:val="0"/>
-          <w:iCs w:val="0"/>
-          <w:caps w:val="0"/>
-          <w:smallCaps w:val="0"/>
-          <w:strike w:val="0"/>
-          <w:dstrike w:val="0"/>
-          <w:outline w:val="0"/>
-          <w:shadow w:val="0"/>
-          <w:emboss w:val="0"/>
-          <w:imprint w:val="0"/>
-          <w:noProof w:val="0"/>
-          <w:vanish w:val="0"/>
-          <w:color w:val="auto"/>
-          <w:spacing w:val="0"/>
-          <w:w w:val="100"/>
-          <w:kern w:val="0"/>
-          <w:position w:val="0"/>
-          <w:sz w:val="22"/>
-          <w:szCs w:val="22"/>
-          <w:highlight w:val="none"/>
-          <w:u w:val="none" w:color="auto"/>
-          <w:effect w:val="none"/>
-          <w:bdr w:val="nil"/>
+          <w:bdr w:val="none" w:sz="0" w:space="0" w:color="auto"/>
+          <w:shd w:val="clear" w:color="auto" w:fill="auto"/>
+          <w:vertAlign w:val="baseline"/>
+          <w:rtl w:val="0"/>
+          <w:cs w:val="0"/>
+          <w:lang w:val="es-ES" w:eastAsia="zh-TW" w:bidi="ar-SA"/>
+        </w:rPr>
+        <w:t>Èstéééém gãärdéén méén yéét shy cõòúûrséé.</w:t>
+      </w:r>
+      <w:r>
+        <w:rPr>
+          <w:rStyle w:val="DefaultParagraphFont"/>
+          <w:rFonts w:ascii="Calibri" w:eastAsia="Calibri" w:hAnsi="Calibri" w:cs="Calibri"/>
+          <w:b w:val="0"/>
+          <w:bCs w:val="0"/>
+          <w:i w:val="0"/>
+          <w:iCs w:val="0"/>
+          <w:caps w:val="0"/>
+          <w:smallCaps w:val="0"/>
+          <w:strike w:val="0"/>
+          <w:dstrike w:val="0"/>
+          <w:outline w:val="0"/>
+          <w:shadow w:val="0"/>
+          <w:emboss w:val="0"/>
+          <w:imprint w:val="0"/>
+          <w:noProof w:val="0"/>
+          <w:vanish w:val="0"/>
+          <w:color w:val="auto"/>
+          <w:spacing w:val="0"/>
+          <w:w w:val="100"/>
+          <w:kern w:val="0"/>
+          <w:position w:val="0"/>
+          <w:sz w:val="22"/>
+          <w:szCs w:val="22"/>
+          <w:highlight w:val="none"/>
+          <w:u w:val="none" w:color="auto"/>
+          <w:effect w:val="none"/>
+          <w:bdr w:val="none" w:sz="0" w:space="0" w:color="auto"/>
           <w:shd w:val="clear" w:color="auto" w:fill="auto"/>
           <w:vertAlign w:val="baseline"/>
           <w:rtl w:val="0"/>
@@ -331,44 +331,44 @@
           <w:highlight w:val="none"/>
           <w:u w:val="none" w:color="auto"/>
           <w:effect w:val="none"/>
-          <w:bdr w:val="nil"/>
-          <w:shd w:val="clear" w:color="auto" w:fill="auto"/>
-          <w:vertAlign w:val="baseline"/>
-          <w:rtl w:val="0"/>
-          <w:cs w:val="0"/>
-          <w:lang w:val="es-ES" w:eastAsia="zh-TW" w:bidi="ar-SA"/>
-        </w:rPr>
-        <w:t>Cõónsúûltééd úûp my tõólééráábly sõóméétííméés péérpéétúûáál õóh.</w:t>
-      </w:r>
-      <w:r>
-        <w:rPr>
-          <w:rStyle w:val="DefaultParagraphFont"/>
-          <w:rFonts w:ascii="Calibri" w:eastAsia="Calibri" w:hAnsi="Calibri" w:cs="Calibri"/>
-          <w:b w:val="0"/>
-          <w:bCs w:val="0"/>
-          <w:i w:val="0"/>
-          <w:iCs w:val="0"/>
-          <w:caps w:val="0"/>
-          <w:smallCaps w:val="0"/>
-          <w:strike w:val="0"/>
-          <w:dstrike w:val="0"/>
-          <w:outline w:val="0"/>
-          <w:shadow w:val="0"/>
-          <w:emboss w:val="0"/>
-          <w:imprint w:val="0"/>
-          <w:noProof w:val="0"/>
-          <w:vanish w:val="0"/>
-          <w:color w:val="auto"/>
-          <w:spacing w:val="0"/>
-          <w:w w:val="100"/>
-          <w:kern w:val="0"/>
-          <w:position w:val="0"/>
-          <w:sz w:val="22"/>
-          <w:szCs w:val="22"/>
-          <w:highlight w:val="none"/>
-          <w:u w:val="none" w:color="auto"/>
-          <w:effect w:val="none"/>
-          <w:bdr w:val="nil"/>
+          <w:bdr w:val="none" w:sz="0" w:space="0" w:color="auto"/>
+          <w:shd w:val="clear" w:color="auto" w:fill="auto"/>
+          <w:vertAlign w:val="baseline"/>
+          <w:rtl w:val="0"/>
+          <w:cs w:val="0"/>
+          <w:lang w:val="es-ES" w:eastAsia="zh-TW" w:bidi="ar-SA"/>
+        </w:rPr>
+        <w:t>Cöõnsùýltëêd ùýp my töõlëêráábly söõmëêtïîmëês pëêrpëêtùýáál öõh.</w:t>
+      </w:r>
+      <w:r>
+        <w:rPr>
+          <w:rStyle w:val="DefaultParagraphFont"/>
+          <w:rFonts w:ascii="Calibri" w:eastAsia="Calibri" w:hAnsi="Calibri" w:cs="Calibri"/>
+          <w:b w:val="0"/>
+          <w:bCs w:val="0"/>
+          <w:i w:val="0"/>
+          <w:iCs w:val="0"/>
+          <w:caps w:val="0"/>
+          <w:smallCaps w:val="0"/>
+          <w:strike w:val="0"/>
+          <w:dstrike w:val="0"/>
+          <w:outline w:val="0"/>
+          <w:shadow w:val="0"/>
+          <w:emboss w:val="0"/>
+          <w:imprint w:val="0"/>
+          <w:noProof w:val="0"/>
+          <w:vanish w:val="0"/>
+          <w:color w:val="auto"/>
+          <w:spacing w:val="0"/>
+          <w:w w:val="100"/>
+          <w:kern w:val="0"/>
+          <w:position w:val="0"/>
+          <w:sz w:val="22"/>
+          <w:szCs w:val="22"/>
+          <w:highlight w:val="none"/>
+          <w:u w:val="none" w:color="auto"/>
+          <w:effect w:val="none"/>
+          <w:bdr w:val="none" w:sz="0" w:space="0" w:color="auto"/>
           <w:shd w:val="clear" w:color="auto" w:fill="auto"/>
           <w:vertAlign w:val="baseline"/>
           <w:rtl w:val="0"/>
@@ -405,44 +405,44 @@
           <w:highlight w:val="none"/>
           <w:u w:val="none" w:color="auto"/>
           <w:effect w:val="none"/>
-          <w:bdr w:val="nil"/>
-          <w:shd w:val="clear" w:color="auto" w:fill="auto"/>
-          <w:vertAlign w:val="baseline"/>
-          <w:rtl w:val="0"/>
-          <w:cs w:val="0"/>
-          <w:lang w:val="es-ES" w:eastAsia="zh-TW" w:bidi="ar-SA"/>
-        </w:rPr>
-        <w:t>Èxprèèssîìôõn ááccèèptááncèè îìmprüýdèèncèè páártîìcüýláár háád èèáát üýnsáátîìááblèè.</w:t>
-      </w:r>
-      <w:r>
-        <w:rPr>
-          <w:rStyle w:val="DefaultParagraphFont"/>
-          <w:rFonts w:ascii="Calibri" w:eastAsia="Calibri" w:hAnsi="Calibri" w:cs="Calibri"/>
-          <w:b w:val="0"/>
-          <w:bCs w:val="0"/>
-          <w:i w:val="0"/>
-          <w:iCs w:val="0"/>
-          <w:caps w:val="0"/>
-          <w:smallCaps w:val="0"/>
-          <w:strike w:val="0"/>
-          <w:dstrike w:val="0"/>
-          <w:outline w:val="0"/>
-          <w:shadow w:val="0"/>
-          <w:emboss w:val="0"/>
-          <w:imprint w:val="0"/>
-          <w:noProof w:val="0"/>
-          <w:vanish w:val="0"/>
-          <w:color w:val="auto"/>
-          <w:spacing w:val="0"/>
-          <w:w w:val="100"/>
-          <w:kern w:val="0"/>
-          <w:position w:val="0"/>
-          <w:sz w:val="22"/>
-          <w:szCs w:val="22"/>
-          <w:highlight w:val="none"/>
-          <w:u w:val="none" w:color="auto"/>
-          <w:effect w:val="none"/>
-          <w:bdr w:val="nil"/>
+          <w:bdr w:val="none" w:sz="0" w:space="0" w:color="auto"/>
+          <w:shd w:val="clear" w:color="auto" w:fill="auto"/>
+          <w:vertAlign w:val="baseline"/>
+          <w:rtl w:val="0"/>
+          <w:cs w:val="0"/>
+          <w:lang w:val="es-ES" w:eastAsia="zh-TW" w:bidi="ar-SA"/>
+        </w:rPr>
+        <w:t>Éxprêëssïìõòn äâccêëptäâncêë ïìmprûùdêëncêë päârtïìcûùläâr häâd êëäât ûùnsäâtïìäâblêë.</w:t>
+      </w:r>
+      <w:r>
+        <w:rPr>
+          <w:rStyle w:val="DefaultParagraphFont"/>
+          <w:rFonts w:ascii="Calibri" w:eastAsia="Calibri" w:hAnsi="Calibri" w:cs="Calibri"/>
+          <w:b w:val="0"/>
+          <w:bCs w:val="0"/>
+          <w:i w:val="0"/>
+          <w:iCs w:val="0"/>
+          <w:caps w:val="0"/>
+          <w:smallCaps w:val="0"/>
+          <w:strike w:val="0"/>
+          <w:dstrike w:val="0"/>
+          <w:outline w:val="0"/>
+          <w:shadow w:val="0"/>
+          <w:emboss w:val="0"/>
+          <w:imprint w:val="0"/>
+          <w:noProof w:val="0"/>
+          <w:vanish w:val="0"/>
+          <w:color w:val="auto"/>
+          <w:spacing w:val="0"/>
+          <w:w w:val="100"/>
+          <w:kern w:val="0"/>
+          <w:position w:val="0"/>
+          <w:sz w:val="22"/>
+          <w:szCs w:val="22"/>
+          <w:highlight w:val="none"/>
+          <w:u w:val="none" w:color="auto"/>
+          <w:effect w:val="none"/>
+          <w:bdr w:val="none" w:sz="0" w:space="0" w:color="auto"/>
           <w:shd w:val="clear" w:color="auto" w:fill="auto"/>
           <w:vertAlign w:val="baseline"/>
           <w:rtl w:val="0"/>
@@ -485,44 +485,44 @@
           <w:highlight w:val="none"/>
           <w:u w:val="none" w:color="auto"/>
           <w:effect w:val="none"/>
-          <w:bdr w:val="nil"/>
-          <w:shd w:val="clear" w:color="auto" w:fill="auto"/>
-          <w:vertAlign w:val="baseline"/>
-          <w:rtl w:val="0"/>
-          <w:cs w:val="0"/>
-          <w:lang w:val="es-ES" w:eastAsia="zh-TW" w:bidi="ar-SA"/>
-        </w:rPr>
-        <w:t>Háâd dêènöótïïng pröópêèrly jöóïïntüúrêè yöóüú öóccáâsïïöón dïïrêèctly ráâïïllêèry.</w:t>
-      </w:r>
-      <w:r>
-        <w:rPr>
-          <w:rStyle w:val="DefaultParagraphFont"/>
-          <w:rFonts w:ascii="Calibri" w:eastAsia="Calibri" w:hAnsi="Calibri" w:cs="Calibri"/>
-          <w:b w:val="0"/>
-          <w:bCs w:val="0"/>
-          <w:i w:val="0"/>
-          <w:iCs w:val="0"/>
-          <w:caps w:val="0"/>
-          <w:smallCaps w:val="0"/>
-          <w:strike w:val="0"/>
-          <w:dstrike w:val="0"/>
-          <w:outline w:val="0"/>
-          <w:shadow w:val="0"/>
-          <w:emboss w:val="0"/>
-          <w:imprint w:val="0"/>
-          <w:noProof w:val="0"/>
-          <w:vanish w:val="0"/>
-          <w:color w:val="auto"/>
-          <w:spacing w:val="0"/>
-          <w:w w:val="100"/>
-          <w:kern w:val="0"/>
-          <w:position w:val="0"/>
-          <w:sz w:val="22"/>
-          <w:szCs w:val="22"/>
-          <w:highlight w:val="none"/>
-          <w:u w:val="none" w:color="auto"/>
-          <w:effect w:val="none"/>
-          <w:bdr w:val="nil"/>
+          <w:bdr w:val="none" w:sz="0" w:space="0" w:color="auto"/>
+          <w:shd w:val="clear" w:color="auto" w:fill="auto"/>
+          <w:vertAlign w:val="baseline"/>
+          <w:rtl w:val="0"/>
+          <w:cs w:val="0"/>
+          <w:lang w:val="es-ES" w:eastAsia="zh-TW" w:bidi="ar-SA"/>
+        </w:rPr>
+        <w:t>Håæd dëënòõtíïng pròõpëërly jòõíïntúýrëë yòõúý òõccåæsíïòõn díïrëëctly råæíïllëëry.</w:t>
+      </w:r>
+      <w:r>
+        <w:rPr>
+          <w:rStyle w:val="DefaultParagraphFont"/>
+          <w:rFonts w:ascii="Calibri" w:eastAsia="Calibri" w:hAnsi="Calibri" w:cs="Calibri"/>
+          <w:b w:val="0"/>
+          <w:bCs w:val="0"/>
+          <w:i w:val="0"/>
+          <w:iCs w:val="0"/>
+          <w:caps w:val="0"/>
+          <w:smallCaps w:val="0"/>
+          <w:strike w:val="0"/>
+          <w:dstrike w:val="0"/>
+          <w:outline w:val="0"/>
+          <w:shadow w:val="0"/>
+          <w:emboss w:val="0"/>
+          <w:imprint w:val="0"/>
+          <w:noProof w:val="0"/>
+          <w:vanish w:val="0"/>
+          <w:color w:val="auto"/>
+          <w:spacing w:val="0"/>
+          <w:w w:val="100"/>
+          <w:kern w:val="0"/>
+          <w:position w:val="0"/>
+          <w:sz w:val="22"/>
+          <w:szCs w:val="22"/>
+          <w:highlight w:val="none"/>
+          <w:u w:val="none" w:color="auto"/>
+          <w:effect w:val="none"/>
+          <w:bdr w:val="none" w:sz="0" w:space="0" w:color="auto"/>
           <w:shd w:val="clear" w:color="auto" w:fill="auto"/>
           <w:vertAlign w:val="baseline"/>
           <w:rtl w:val="0"/>
@@ -559,44 +559,44 @@
           <w:highlight w:val="none"/>
           <w:u w:val="none" w:color="auto"/>
           <w:effect w:val="none"/>
-          <w:bdr w:val="nil"/>
-          <w:shd w:val="clear" w:color="auto" w:fill="auto"/>
-          <w:vertAlign w:val="baseline"/>
-          <w:rtl w:val="0"/>
-          <w:cs w:val="0"/>
-          <w:lang w:val="es-ES" w:eastAsia="zh-TW" w:bidi="ar-SA"/>
-        </w:rPr>
-        <w:t>Ïn sâäìíd tõõ õõf põõõõr füüll béé põõst fâäcéé snüüg.</w:t>
-      </w:r>
-      <w:r>
-        <w:rPr>
-          <w:rStyle w:val="DefaultParagraphFont"/>
-          <w:rFonts w:ascii="Calibri" w:eastAsia="Calibri" w:hAnsi="Calibri" w:cs="Calibri"/>
-          <w:b w:val="0"/>
-          <w:bCs w:val="0"/>
-          <w:i w:val="0"/>
-          <w:iCs w:val="0"/>
-          <w:caps w:val="0"/>
-          <w:smallCaps w:val="0"/>
-          <w:strike w:val="0"/>
-          <w:dstrike w:val="0"/>
-          <w:outline w:val="0"/>
-          <w:shadow w:val="0"/>
-          <w:emboss w:val="0"/>
-          <w:imprint w:val="0"/>
-          <w:noProof w:val="0"/>
-          <w:vanish w:val="0"/>
-          <w:color w:val="auto"/>
-          <w:spacing w:val="0"/>
-          <w:w w:val="100"/>
-          <w:kern w:val="0"/>
-          <w:position w:val="0"/>
-          <w:sz w:val="22"/>
-          <w:szCs w:val="22"/>
-          <w:highlight w:val="none"/>
-          <w:u w:val="none" w:color="auto"/>
-          <w:effect w:val="none"/>
-          <w:bdr w:val="nil"/>
+          <w:bdr w:val="none" w:sz="0" w:space="0" w:color="auto"/>
+          <w:shd w:val="clear" w:color="auto" w:fill="auto"/>
+          <w:vertAlign w:val="baseline"/>
+          <w:rtl w:val="0"/>
+          <w:cs w:val="0"/>
+          <w:lang w:val="es-ES" w:eastAsia="zh-TW" w:bidi="ar-SA"/>
+        </w:rPr>
+        <w:t>Ïn såæîìd tòõ òõf pòõòõr fúýll bêê pòõst fåæcêê snúýg.</w:t>
+      </w:r>
+      <w:r>
+        <w:rPr>
+          <w:rStyle w:val="DefaultParagraphFont"/>
+          <w:rFonts w:ascii="Calibri" w:eastAsia="Calibri" w:hAnsi="Calibri" w:cs="Calibri"/>
+          <w:b w:val="0"/>
+          <w:bCs w:val="0"/>
+          <w:i w:val="0"/>
+          <w:iCs w:val="0"/>
+          <w:caps w:val="0"/>
+          <w:smallCaps w:val="0"/>
+          <w:strike w:val="0"/>
+          <w:dstrike w:val="0"/>
+          <w:outline w:val="0"/>
+          <w:shadow w:val="0"/>
+          <w:emboss w:val="0"/>
+          <w:imprint w:val="0"/>
+          <w:noProof w:val="0"/>
+          <w:vanish w:val="0"/>
+          <w:color w:val="auto"/>
+          <w:spacing w:val="0"/>
+          <w:w w:val="100"/>
+          <w:kern w:val="0"/>
+          <w:position w:val="0"/>
+          <w:sz w:val="22"/>
+          <w:szCs w:val="22"/>
+          <w:highlight w:val="none"/>
+          <w:u w:val="none" w:color="auto"/>
+          <w:effect w:val="none"/>
+          <w:bdr w:val="none" w:sz="0" w:space="0" w:color="auto"/>
           <w:shd w:val="clear" w:color="auto" w:fill="auto"/>
           <w:vertAlign w:val="baseline"/>
           <w:rtl w:val="0"/>
@@ -633,44 +633,44 @@
           <w:highlight w:val="none"/>
           <w:u w:val="none" w:color="auto"/>
           <w:effect w:val="none"/>
-          <w:bdr w:val="nil"/>
-          <w:shd w:val="clear" w:color="auto" w:fill="auto"/>
-          <w:vertAlign w:val="baseline"/>
-          <w:rtl w:val="0"/>
-          <w:cs w:val="0"/>
-          <w:lang w:val="es-ES" w:eastAsia="zh-TW" w:bidi="ar-SA"/>
-        </w:rPr>
-        <w:t>Întròòdýücéêd ïîmprýüdéêncéê séêéê sããy ýünpléêããsïîng déêvòònshïîréê ããccéêptããncéê sòòn.</w:t>
-      </w:r>
-      <w:r>
-        <w:rPr>
-          <w:rStyle w:val="DefaultParagraphFont"/>
-          <w:rFonts w:ascii="Calibri" w:eastAsia="Calibri" w:hAnsi="Calibri" w:cs="Calibri"/>
-          <w:b w:val="0"/>
-          <w:bCs w:val="0"/>
-          <w:i w:val="0"/>
-          <w:iCs w:val="0"/>
-          <w:caps w:val="0"/>
-          <w:smallCaps w:val="0"/>
-          <w:strike w:val="0"/>
-          <w:dstrike w:val="0"/>
-          <w:outline w:val="0"/>
-          <w:shadow w:val="0"/>
-          <w:emboss w:val="0"/>
-          <w:imprint w:val="0"/>
-          <w:noProof w:val="0"/>
-          <w:vanish w:val="0"/>
-          <w:color w:val="auto"/>
-          <w:spacing w:val="0"/>
-          <w:w w:val="100"/>
-          <w:kern w:val="0"/>
-          <w:position w:val="0"/>
-          <w:sz w:val="22"/>
-          <w:szCs w:val="22"/>
-          <w:highlight w:val="none"/>
-          <w:u w:val="none" w:color="auto"/>
-          <w:effect w:val="none"/>
-          <w:bdr w:val="nil"/>
+          <w:bdr w:val="none" w:sz="0" w:space="0" w:color="auto"/>
+          <w:shd w:val="clear" w:color="auto" w:fill="auto"/>
+          <w:vertAlign w:val="baseline"/>
+          <w:rtl w:val="0"/>
+          <w:cs w:val="0"/>
+          <w:lang w:val="es-ES" w:eastAsia="zh-TW" w:bidi="ar-SA"/>
+        </w:rPr>
+        <w:t>Ïntròódûúcéèd ìímprûúdéèncéè séèéè sæãy ûúnpléèæãsìíng déèvòónshìíréè æãccéèptæãncéè sòón.</w:t>
+      </w:r>
+      <w:r>
+        <w:rPr>
+          <w:rStyle w:val="DefaultParagraphFont"/>
+          <w:rFonts w:ascii="Calibri" w:eastAsia="Calibri" w:hAnsi="Calibri" w:cs="Calibri"/>
+          <w:b w:val="0"/>
+          <w:bCs w:val="0"/>
+          <w:i w:val="0"/>
+          <w:iCs w:val="0"/>
+          <w:caps w:val="0"/>
+          <w:smallCaps w:val="0"/>
+          <w:strike w:val="0"/>
+          <w:dstrike w:val="0"/>
+          <w:outline w:val="0"/>
+          <w:shadow w:val="0"/>
+          <w:emboss w:val="0"/>
+          <w:imprint w:val="0"/>
+          <w:noProof w:val="0"/>
+          <w:vanish w:val="0"/>
+          <w:color w:val="auto"/>
+          <w:spacing w:val="0"/>
+          <w:w w:val="100"/>
+          <w:kern w:val="0"/>
+          <w:position w:val="0"/>
+          <w:sz w:val="22"/>
+          <w:szCs w:val="22"/>
+          <w:highlight w:val="none"/>
+          <w:u w:val="none" w:color="auto"/>
+          <w:effect w:val="none"/>
+          <w:bdr w:val="none" w:sz="0" w:space="0" w:color="auto"/>
           <w:shd w:val="clear" w:color="auto" w:fill="auto"/>
           <w:vertAlign w:val="baseline"/>
           <w:rtl w:val="0"/>
@@ -707,44 +707,44 @@
           <w:highlight w:val="none"/>
           <w:u w:val="none" w:color="auto"/>
           <w:effect w:val="none"/>
-          <w:bdr w:val="nil"/>
-          <w:shd w:val="clear" w:color="auto" w:fill="auto"/>
-          <w:vertAlign w:val="baseline"/>
-          <w:rtl w:val="0"/>
-          <w:cs w:val="0"/>
-          <w:lang w:val="es-ES" w:eastAsia="zh-TW" w:bidi="ar-SA"/>
-        </w:rPr>
-        <w:t>Ëxëëtëër löòngëër wìïsdöòm gæáy nöòr dëësìïgn æágëë.</w:t>
-      </w:r>
-      <w:r>
-        <w:rPr>
-          <w:rStyle w:val="DefaultParagraphFont"/>
-          <w:rFonts w:ascii="Calibri" w:eastAsia="Calibri" w:hAnsi="Calibri" w:cs="Calibri"/>
-          <w:b w:val="0"/>
-          <w:bCs w:val="0"/>
-          <w:i w:val="0"/>
-          <w:iCs w:val="0"/>
-          <w:caps w:val="0"/>
-          <w:smallCaps w:val="0"/>
-          <w:strike w:val="0"/>
-          <w:dstrike w:val="0"/>
-          <w:outline w:val="0"/>
-          <w:shadow w:val="0"/>
-          <w:emboss w:val="0"/>
-          <w:imprint w:val="0"/>
-          <w:noProof w:val="0"/>
-          <w:vanish w:val="0"/>
-          <w:color w:val="auto"/>
-          <w:spacing w:val="0"/>
-          <w:w w:val="100"/>
-          <w:kern w:val="0"/>
-          <w:position w:val="0"/>
-          <w:sz w:val="22"/>
-          <w:szCs w:val="22"/>
-          <w:highlight w:val="none"/>
-          <w:u w:val="none" w:color="auto"/>
-          <w:effect w:val="none"/>
-          <w:bdr w:val="nil"/>
+          <w:bdr w:val="none" w:sz="0" w:space="0" w:color="auto"/>
+          <w:shd w:val="clear" w:color="auto" w:fill="auto"/>
+          <w:vertAlign w:val="baseline"/>
+          <w:rtl w:val="0"/>
+          <w:cs w:val="0"/>
+          <w:lang w:val="es-ES" w:eastAsia="zh-TW" w:bidi="ar-SA"/>
+        </w:rPr>
+        <w:t>Èxèêtèêr lôöngèêr wîìsdôöm gåäy nôör dèêsîìgn åägèê.</w:t>
+      </w:r>
+      <w:r>
+        <w:rPr>
+          <w:rStyle w:val="DefaultParagraphFont"/>
+          <w:rFonts w:ascii="Calibri" w:eastAsia="Calibri" w:hAnsi="Calibri" w:cs="Calibri"/>
+          <w:b w:val="0"/>
+          <w:bCs w:val="0"/>
+          <w:i w:val="0"/>
+          <w:iCs w:val="0"/>
+          <w:caps w:val="0"/>
+          <w:smallCaps w:val="0"/>
+          <w:strike w:val="0"/>
+          <w:dstrike w:val="0"/>
+          <w:outline w:val="0"/>
+          <w:shadow w:val="0"/>
+          <w:emboss w:val="0"/>
+          <w:imprint w:val="0"/>
+          <w:noProof w:val="0"/>
+          <w:vanish w:val="0"/>
+          <w:color w:val="auto"/>
+          <w:spacing w:val="0"/>
+          <w:w w:val="100"/>
+          <w:kern w:val="0"/>
+          <w:position w:val="0"/>
+          <w:sz w:val="22"/>
+          <w:szCs w:val="22"/>
+          <w:highlight w:val="none"/>
+          <w:u w:val="none" w:color="auto"/>
+          <w:effect w:val="none"/>
+          <w:bdr w:val="none" w:sz="0" w:space="0" w:color="auto"/>
           <w:shd w:val="clear" w:color="auto" w:fill="auto"/>
           <w:vertAlign w:val="baseline"/>
           <w:rtl w:val="0"/>
@@ -781,44 +781,44 @@
           <w:highlight w:val="none"/>
           <w:u w:val="none" w:color="auto"/>
           <w:effect w:val="none"/>
-          <w:bdr w:val="nil"/>
-          <w:shd w:val="clear" w:color="auto" w:fill="auto"/>
-          <w:vertAlign w:val="baseline"/>
-          <w:rtl w:val="0"/>
-          <w:cs w:val="0"/>
-          <w:lang w:val="es-ES" w:eastAsia="zh-TW" w:bidi="ar-SA"/>
-        </w:rPr>
-        <w:t>Ám wëêàæthëêr töò ëêntëêrëêd nöòrlàænd nöò ìîn shöòwìîng sëêrvìîcëê.</w:t>
-      </w:r>
-      <w:r>
-        <w:rPr>
-          <w:rStyle w:val="DefaultParagraphFont"/>
-          <w:rFonts w:ascii="Calibri" w:eastAsia="Calibri" w:hAnsi="Calibri" w:cs="Calibri"/>
-          <w:b w:val="0"/>
-          <w:bCs w:val="0"/>
-          <w:i w:val="0"/>
-          <w:iCs w:val="0"/>
-          <w:caps w:val="0"/>
-          <w:smallCaps w:val="0"/>
-          <w:strike w:val="0"/>
-          <w:dstrike w:val="0"/>
-          <w:outline w:val="0"/>
-          <w:shadow w:val="0"/>
-          <w:emboss w:val="0"/>
-          <w:imprint w:val="0"/>
-          <w:noProof w:val="0"/>
-          <w:vanish w:val="0"/>
-          <w:color w:val="auto"/>
-          <w:spacing w:val="0"/>
-          <w:w w:val="100"/>
-          <w:kern w:val="0"/>
-          <w:position w:val="0"/>
-          <w:sz w:val="22"/>
-          <w:szCs w:val="22"/>
-          <w:highlight w:val="none"/>
-          <w:u w:val="none" w:color="auto"/>
-          <w:effect w:val="none"/>
-          <w:bdr w:val="nil"/>
+          <w:bdr w:val="none" w:sz="0" w:space="0" w:color="auto"/>
+          <w:shd w:val="clear" w:color="auto" w:fill="auto"/>
+          <w:vertAlign w:val="baseline"/>
+          <w:rtl w:val="0"/>
+          <w:cs w:val="0"/>
+          <w:lang w:val="es-ES" w:eastAsia="zh-TW" w:bidi="ar-SA"/>
+        </w:rPr>
+        <w:t>Âm wëëääthëër tõò ëëntëërëëd nõòrläänd nõò íín shõòwííng sëërvíícëë.</w:t>
+      </w:r>
+      <w:r>
+        <w:rPr>
+          <w:rStyle w:val="DefaultParagraphFont"/>
+          <w:rFonts w:ascii="Calibri" w:eastAsia="Calibri" w:hAnsi="Calibri" w:cs="Calibri"/>
+          <w:b w:val="0"/>
+          <w:bCs w:val="0"/>
+          <w:i w:val="0"/>
+          <w:iCs w:val="0"/>
+          <w:caps w:val="0"/>
+          <w:smallCaps w:val="0"/>
+          <w:strike w:val="0"/>
+          <w:dstrike w:val="0"/>
+          <w:outline w:val="0"/>
+          <w:shadow w:val="0"/>
+          <w:emboss w:val="0"/>
+          <w:imprint w:val="0"/>
+          <w:noProof w:val="0"/>
+          <w:vanish w:val="0"/>
+          <w:color w:val="auto"/>
+          <w:spacing w:val="0"/>
+          <w:w w:val="100"/>
+          <w:kern w:val="0"/>
+          <w:position w:val="0"/>
+          <w:sz w:val="22"/>
+          <w:szCs w:val="22"/>
+          <w:highlight w:val="none"/>
+          <w:u w:val="none" w:color="auto"/>
+          <w:effect w:val="none"/>
+          <w:bdr w:val="none" w:sz="0" w:space="0" w:color="auto"/>
           <w:shd w:val="clear" w:color="auto" w:fill="auto"/>
           <w:vertAlign w:val="baseline"/>
           <w:rtl w:val="0"/>
@@ -855,44 +855,44 @@
           <w:highlight w:val="none"/>
           <w:u w:val="none" w:color="auto"/>
           <w:effect w:val="none"/>
-          <w:bdr w:val="nil"/>
-          <w:shd w:val="clear" w:color="auto" w:fill="auto"/>
-          <w:vertAlign w:val="baseline"/>
-          <w:rtl w:val="0"/>
-          <w:cs w:val="0"/>
-          <w:lang w:val="es-ES" w:eastAsia="zh-TW" w:bidi="ar-SA"/>
-        </w:rPr>
-        <w:t>Nòõr réêpéêäãtéêd spéêäãkííng shy äãppéêtíítéê.</w:t>
-      </w:r>
-      <w:r>
-        <w:rPr>
-          <w:rStyle w:val="DefaultParagraphFont"/>
-          <w:rFonts w:ascii="Calibri" w:eastAsia="Calibri" w:hAnsi="Calibri" w:cs="Calibri"/>
-          <w:b w:val="0"/>
-          <w:bCs w:val="0"/>
-          <w:i w:val="0"/>
-          <w:iCs w:val="0"/>
-          <w:caps w:val="0"/>
-          <w:smallCaps w:val="0"/>
-          <w:strike w:val="0"/>
-          <w:dstrike w:val="0"/>
-          <w:outline w:val="0"/>
-          <w:shadow w:val="0"/>
-          <w:emboss w:val="0"/>
-          <w:imprint w:val="0"/>
-          <w:noProof w:val="0"/>
-          <w:vanish w:val="0"/>
-          <w:color w:val="auto"/>
-          <w:spacing w:val="0"/>
-          <w:w w:val="100"/>
-          <w:kern w:val="0"/>
-          <w:position w:val="0"/>
-          <w:sz w:val="22"/>
-          <w:szCs w:val="22"/>
-          <w:highlight w:val="none"/>
-          <w:u w:val="none" w:color="auto"/>
-          <w:effect w:val="none"/>
-          <w:bdr w:val="nil"/>
+          <w:bdr w:val="none" w:sz="0" w:space="0" w:color="auto"/>
+          <w:shd w:val="clear" w:color="auto" w:fill="auto"/>
+          <w:vertAlign w:val="baseline"/>
+          <w:rtl w:val="0"/>
+          <w:cs w:val="0"/>
+          <w:lang w:val="es-ES" w:eastAsia="zh-TW" w:bidi="ar-SA"/>
+        </w:rPr>
+        <w:t>Nôör rëèpëèæãtëèd spëèæãkîïng shy æãppëètîïtëè.</w:t>
+      </w:r>
+      <w:r>
+        <w:rPr>
+          <w:rStyle w:val="DefaultParagraphFont"/>
+          <w:rFonts w:ascii="Calibri" w:eastAsia="Calibri" w:hAnsi="Calibri" w:cs="Calibri"/>
+          <w:b w:val="0"/>
+          <w:bCs w:val="0"/>
+          <w:i w:val="0"/>
+          <w:iCs w:val="0"/>
+          <w:caps w:val="0"/>
+          <w:smallCaps w:val="0"/>
+          <w:strike w:val="0"/>
+          <w:dstrike w:val="0"/>
+          <w:outline w:val="0"/>
+          <w:shadow w:val="0"/>
+          <w:emboss w:val="0"/>
+          <w:imprint w:val="0"/>
+          <w:noProof w:val="0"/>
+          <w:vanish w:val="0"/>
+          <w:color w:val="auto"/>
+          <w:spacing w:val="0"/>
+          <w:w w:val="100"/>
+          <w:kern w:val="0"/>
+          <w:position w:val="0"/>
+          <w:sz w:val="22"/>
+          <w:szCs w:val="22"/>
+          <w:highlight w:val="none"/>
+          <w:u w:val="none" w:color="auto"/>
+          <w:effect w:val="none"/>
+          <w:bdr w:val="none" w:sz="0" w:space="0" w:color="auto"/>
           <w:shd w:val="clear" w:color="auto" w:fill="auto"/>
           <w:vertAlign w:val="baseline"/>
           <w:rtl w:val="0"/>
@@ -929,44 +929,44 @@
           <w:highlight w:val="none"/>
           <w:u w:val="none" w:color="auto"/>
           <w:effect w:val="none"/>
-          <w:bdr w:val="nil"/>
-          <w:shd w:val="clear" w:color="auto" w:fill="auto"/>
-          <w:vertAlign w:val="baseline"/>
-          <w:rtl w:val="0"/>
-          <w:cs w:val="0"/>
-          <w:lang w:val="es-ES" w:eastAsia="zh-TW" w:bidi="ar-SA"/>
-        </w:rPr>
-        <w:t>Èxcìïtêéd ìït hàæstìïly àæn pàæstùùrêé ìït ööbsêérvêé.</w:t>
-      </w:r>
-      <w:r>
-        <w:rPr>
-          <w:rStyle w:val="DefaultParagraphFont"/>
-          <w:rFonts w:ascii="Calibri" w:eastAsia="Calibri" w:hAnsi="Calibri" w:cs="Calibri"/>
-          <w:b w:val="0"/>
-          <w:bCs w:val="0"/>
-          <w:i w:val="0"/>
-          <w:iCs w:val="0"/>
-          <w:caps w:val="0"/>
-          <w:smallCaps w:val="0"/>
-          <w:strike w:val="0"/>
-          <w:dstrike w:val="0"/>
-          <w:outline w:val="0"/>
-          <w:shadow w:val="0"/>
-          <w:emboss w:val="0"/>
-          <w:imprint w:val="0"/>
-          <w:noProof w:val="0"/>
-          <w:vanish w:val="0"/>
-          <w:color w:val="auto"/>
-          <w:spacing w:val="0"/>
-          <w:w w:val="100"/>
-          <w:kern w:val="0"/>
-          <w:position w:val="0"/>
-          <w:sz w:val="22"/>
-          <w:szCs w:val="22"/>
-          <w:highlight w:val="none"/>
-          <w:u w:val="none" w:color="auto"/>
-          <w:effect w:val="none"/>
-          <w:bdr w:val="nil"/>
+          <w:bdr w:val="none" w:sz="0" w:space="0" w:color="auto"/>
+          <w:shd w:val="clear" w:color="auto" w:fill="auto"/>
+          <w:vertAlign w:val="baseline"/>
+          <w:rtl w:val="0"/>
+          <w:cs w:val="0"/>
+          <w:lang w:val="es-ES" w:eastAsia="zh-TW" w:bidi="ar-SA"/>
+        </w:rPr>
+        <w:t>Êxcïìtëëd ïìt håàstïìly åàn påàstüúrëë ïìt ôöbsëërvëë.</w:t>
+      </w:r>
+      <w:r>
+        <w:rPr>
+          <w:rStyle w:val="DefaultParagraphFont"/>
+          <w:rFonts w:ascii="Calibri" w:eastAsia="Calibri" w:hAnsi="Calibri" w:cs="Calibri"/>
+          <w:b w:val="0"/>
+          <w:bCs w:val="0"/>
+          <w:i w:val="0"/>
+          <w:iCs w:val="0"/>
+          <w:caps w:val="0"/>
+          <w:smallCaps w:val="0"/>
+          <w:strike w:val="0"/>
+          <w:dstrike w:val="0"/>
+          <w:outline w:val="0"/>
+          <w:shadow w:val="0"/>
+          <w:emboss w:val="0"/>
+          <w:imprint w:val="0"/>
+          <w:noProof w:val="0"/>
+          <w:vanish w:val="0"/>
+          <w:color w:val="auto"/>
+          <w:spacing w:val="0"/>
+          <w:w w:val="100"/>
+          <w:kern w:val="0"/>
+          <w:position w:val="0"/>
+          <w:sz w:val="22"/>
+          <w:szCs w:val="22"/>
+          <w:highlight w:val="none"/>
+          <w:u w:val="none" w:color="auto"/>
+          <w:effect w:val="none"/>
+          <w:bdr w:val="none" w:sz="0" w:space="0" w:color="auto"/>
           <w:shd w:val="clear" w:color="auto" w:fill="auto"/>
           <w:vertAlign w:val="baseline"/>
           <w:rtl w:val="0"/>
@@ -1003,14 +1003,14 @@
           <w:highlight w:val="none"/>
           <w:u w:val="none" w:color="auto"/>
           <w:effect w:val="none"/>
-          <w:bdr w:val="nil"/>
-          <w:shd w:val="clear" w:color="auto" w:fill="auto"/>
-          <w:vertAlign w:val="baseline"/>
-          <w:rtl w:val="0"/>
-          <w:cs w:val="0"/>
-          <w:lang w:val="es-ES" w:eastAsia="zh-TW" w:bidi="ar-SA"/>
-        </w:rPr>
-        <w:t>Snûýg hàånd hòów dàårèé hèérèé tòóòó.</w:t>
+          <w:bdr w:val="none" w:sz="0" w:space="0" w:color="auto"/>
+          <w:shd w:val="clear" w:color="auto" w:fill="auto"/>
+          <w:vertAlign w:val="baseline"/>
+          <w:rtl w:val="0"/>
+          <w:cs w:val="0"/>
+          <w:lang w:val="es-ES" w:eastAsia="zh-TW" w:bidi="ar-SA"/>
+        </w:rPr>
+        <w:t>Snüýg hæänd hòöw dæäréé hééréé tòöòö.</w:t>
       </w:r>
       <w:bookmarkStart w:id="0" w:name="_GoBack"/>
       <w:bookmarkEnd w:id="0"/>

--- a/Test_BP/Fol_2k_files_500(2)/es-ES/file 500_2 - Copy (212).docx
+++ b/Test_BP/Fol_2k_files_500(2)/es-ES/file 500_2 - Copy (212).docx
@@ -42,7 +42,7 @@
           <w:cs w:val="0"/>
           <w:lang w:val="es-ES" w:eastAsia="zh-TW" w:bidi="ar-SA"/>
         </w:rPr>
-        <w:t>t èéxcèépt tõô sõô tèémpèér mýùtýùáäl táästèés mõôthèér.</w:t>
+        <w:t>t éëxcéëpt töö söö téëmpéër múütúüæâl tæâstéës mööthéër.</w:t>
       </w:r>
       <w:r>
         <w:rPr>
@@ -116,7 +116,7 @@
           <w:cs w:val="0"/>
           <w:lang w:val="es-ES" w:eastAsia="zh-TW" w:bidi="ar-SA"/>
         </w:rPr>
-        <w:t>Întêêrêêstêêd cúýltìívâàtêêd ìíts cõõntìínúýìíng nõõw yêêt âàrêê.</w:t>
+        <w:t>Ïntéëréëstéëd cùültïïvâätéëd ïïts cöòntïïnùüïïng nöòw yéët âäréë.</w:t>
       </w:r>
       <w:r>
         <w:rPr>
@@ -190,7 +190,7 @@
           <w:cs w:val="0"/>
           <w:lang w:val="es-ES" w:eastAsia="zh-TW" w:bidi="ar-SA"/>
         </w:rPr>
-        <w:t>Öùýt ìïntèérèéstèéd áâccèéptáâncèé òöùýr páârtìïáâlìïty áâffròöntìïng ùýnplèéáâsáânt why áâdd.</w:t>
+        <w:t>Òýüt îìntêérêéstêéd äåccêéptäåncêé öòýür päårtîìäålîìty äåffröòntîìng ýünplêéäåsäånt why äådd.</w:t>
       </w:r>
       <w:r>
         <w:rPr>
@@ -264,7 +264,7 @@
           <w:cs w:val="0"/>
           <w:lang w:val="es-ES" w:eastAsia="zh-TW" w:bidi="ar-SA"/>
         </w:rPr>
-        <w:t>Èstéééém gãärdéén méén yéét shy cõòúûrséé.</w:t>
+        <w:t>Ëstèêèêm gæårdèên mèên yèêt shy cõóüýrsèê.</w:t>
       </w:r>
       <w:r>
         <w:rPr>
@@ -338,7 +338,7 @@
           <w:cs w:val="0"/>
           <w:lang w:val="es-ES" w:eastAsia="zh-TW" w:bidi="ar-SA"/>
         </w:rPr>
-        <w:t>Cöõnsùýltëêd ùýp my töõlëêráábly söõmëêtïîmëês pëêrpëêtùýáál öõh.</w:t>
+        <w:t>Cõónsúúltéêd úúp my tõóléêràäbly sõóméêtíìméês péêrpéêtúúàäl õóh.</w:t>
       </w:r>
       <w:r>
         <w:rPr>
@@ -412,7 +412,7 @@
           <w:cs w:val="0"/>
           <w:lang w:val="es-ES" w:eastAsia="zh-TW" w:bidi="ar-SA"/>
         </w:rPr>
-        <w:t>Éxprêëssïìõòn äâccêëptäâncêë ïìmprûùdêëncêë päârtïìcûùläâr häâd êëäât ûùnsäâtïìäâblêë.</w:t>
+        <w:t>Ëxpréêssîïòón áãccéêptáãncéê îïmprùüdéêncéê páãrtîïcùüláãr háãd éêáãt ùünsáãtîïáãbléê.</w:t>
       </w:r>
       <w:r>
         <w:rPr>
@@ -492,7 +492,7 @@
           <w:cs w:val="0"/>
           <w:lang w:val="es-ES" w:eastAsia="zh-TW" w:bidi="ar-SA"/>
         </w:rPr>
-        <w:t>Håæd dëënòõtíïng pròõpëërly jòõíïntúýrëë yòõúý òõccåæsíïòõn díïrëëctly råæíïllëëry.</w:t>
+        <w:t>Háäd dêênöötîîng prööpêêrly jööîîntüûrêê yööüû ööccáäsîîöön dîîrêêctly ráäîîllêêry.</w:t>
       </w:r>
       <w:r>
         <w:rPr>
@@ -566,7 +566,7 @@
           <w:cs w:val="0"/>
           <w:lang w:val="es-ES" w:eastAsia="zh-TW" w:bidi="ar-SA"/>
         </w:rPr>
-        <w:t>Ïn såæîìd tòõ òõf pòõòõr fúýll bêê pòõst fåæcêê snúýg.</w:t>
+        <w:t>Ín sæåíïd tóò óòf póòóòr füûll béê póòst fæåcéê snüûg.</w:t>
       </w:r>
       <w:r>
         <w:rPr>
@@ -640,7 +640,7 @@
           <w:cs w:val="0"/>
           <w:lang w:val="es-ES" w:eastAsia="zh-TW" w:bidi="ar-SA"/>
         </w:rPr>
-        <w:t>Ïntròódûúcéèd ìímprûúdéèncéè séèéè sæãy ûúnpléèæãsìíng déèvòónshìíréè æãccéèptæãncéè sòón.</w:t>
+        <w:t>Ìntröõdùùcéèd íímprùùdéèncéè séèéè sæåy ùùnpléèæåsííng déèvöõnshííréè æåccéèptæåncéè söõn.</w:t>
       </w:r>
       <w:r>
         <w:rPr>
@@ -714,7 +714,7 @@
           <w:cs w:val="0"/>
           <w:lang w:val="es-ES" w:eastAsia="zh-TW" w:bidi="ar-SA"/>
         </w:rPr>
-        <w:t>Èxèêtèêr lôöngèêr wîìsdôöm gåäy nôör dèêsîìgn åägèê.</w:t>
+        <w:t>Êxéëtéër lõõngéër wïîsdõõm gäày nõõr déësïîgn äàgéë.</w:t>
       </w:r>
       <w:r>
         <w:rPr>
@@ -788,7 +788,7 @@
           <w:cs w:val="0"/>
           <w:lang w:val="es-ES" w:eastAsia="zh-TW" w:bidi="ar-SA"/>
         </w:rPr>
-        <w:t>Âm wëëääthëër tõò ëëntëërëëd nõòrläänd nõò íín shõòwííng sëërvíícëë.</w:t>
+        <w:t>Äm wëéäæthëér tòó ëéntëérëéd nòórläænd nòó îìn shòówîìng sëérvîìcëé.</w:t>
       </w:r>
       <w:r>
         <w:rPr>
@@ -862,7 +862,7 @@
           <w:cs w:val="0"/>
           <w:lang w:val="es-ES" w:eastAsia="zh-TW" w:bidi="ar-SA"/>
         </w:rPr>
-        <w:t>Nôör rëèpëèæãtëèd spëèæãkîïng shy æãppëètîïtëè.</w:t>
+        <w:t>Nõòr rêèpêèäâtêèd spêèäâkîìng shy äâppêètîìtêè.</w:t>
       </w:r>
       <w:r>
         <w:rPr>
@@ -936,7 +936,7 @@
           <w:cs w:val="0"/>
           <w:lang w:val="es-ES" w:eastAsia="zh-TW" w:bidi="ar-SA"/>
         </w:rPr>
-        <w:t>Êxcïìtëëd ïìt håàstïìly åàn påàstüúrëë ïìt ôöbsëërvëë.</w:t>
+        <w:t>Éxcïïtëêd ïït hâãstïïly âãn pâãstúûrëê ïït òõbsëêrvëê.</w:t>
       </w:r>
       <w:r>
         <w:rPr>
@@ -1010,7 +1010,7 @@
           <w:cs w:val="0"/>
           <w:lang w:val="es-ES" w:eastAsia="zh-TW" w:bidi="ar-SA"/>
         </w:rPr>
-        <w:t>Snüýg hæänd hòöw dæäréé hééréé tòöòö.</w:t>
+        <w:t>Snüûg háænd hóów dáærëê hëêrëê tóóóó.</w:t>
       </w:r>
       <w:bookmarkStart w:id="0" w:name="_GoBack"/>
       <w:bookmarkEnd w:id="0"/>

--- a/Test_BP/Fol_2k_files_500(2)/es-ES/file 500_2 - Copy (212).docx
+++ b/Test_BP/Fol_2k_files_500(2)/es-ES/file 500_2 - Copy (212).docx
@@ -42,7 +42,7 @@
           <w:cs w:val="0"/>
           <w:lang w:val="es-ES" w:eastAsia="zh-TW" w:bidi="ar-SA"/>
         </w:rPr>
-        <w:t>t éëxcéëpt töö söö téëmpéër múütúüæâl tæâstéës mööthéër.</w:t>
+        <w:t>t êêxcêêpt tôò sôò têêmpêêr müûtüûàãl tàãstêês môòthêêr.</w:t>
       </w:r>
       <w:r>
         <w:rPr>
@@ -116,7 +116,7 @@
           <w:cs w:val="0"/>
           <w:lang w:val="es-ES" w:eastAsia="zh-TW" w:bidi="ar-SA"/>
         </w:rPr>
-        <w:t>Ïntéëréëstéëd cùültïïvâätéëd ïïts cöòntïïnùüïïng nöòw yéët âäréë.</w:t>
+        <w:t>Întêêrêêstêêd cúültììváàtêêd ììts cõòntììnúüììng nõòw yêêt áàrêê.</w:t>
       </w:r>
       <w:r>
         <w:rPr>
@@ -190,7 +190,7 @@
           <w:cs w:val="0"/>
           <w:lang w:val="es-ES" w:eastAsia="zh-TW" w:bidi="ar-SA"/>
         </w:rPr>
-        <w:t>Òýüt îìntêérêéstêéd äåccêéptäåncêé öòýür päårtîìäålîìty äåffröòntîìng ýünplêéäåsäånt why äådd.</w:t>
+        <w:t>Òýùt ìïntëêrëêstëêd æâccëêptæâncëê óöýùr pæârtìïæâlìïty æâffróöntìïng ýùnplëêæâsæânt why æâdd.</w:t>
       </w:r>
       <w:r>
         <w:rPr>
@@ -264,7 +264,7 @@
           <w:cs w:val="0"/>
           <w:lang w:val="es-ES" w:eastAsia="zh-TW" w:bidi="ar-SA"/>
         </w:rPr>
-        <w:t>Ëstèêèêm gæårdèên mèên yèêt shy cõóüýrsèê.</w:t>
+        <w:t>Ëstèéèém gåàrdèén mèén yèét shy cóõùürsèé.</w:t>
       </w:r>
       <w:r>
         <w:rPr>
@@ -338,7 +338,7 @@
           <w:cs w:val="0"/>
           <w:lang w:val="es-ES" w:eastAsia="zh-TW" w:bidi="ar-SA"/>
         </w:rPr>
-        <w:t>Cõónsúúltéêd úúp my tõóléêràäbly sõóméêtíìméês péêrpéêtúúàäl õóh.</w:t>
+        <w:t>Cóònsûúltêéd ûúp my tóòlêéráâbly sóòmêétïìmêés pêérpêétûúáâl óòh.</w:t>
       </w:r>
       <w:r>
         <w:rPr>
@@ -412,7 +412,7 @@
           <w:cs w:val="0"/>
           <w:lang w:val="es-ES" w:eastAsia="zh-TW" w:bidi="ar-SA"/>
         </w:rPr>
-        <w:t>Ëxpréêssîïòón áãccéêptáãncéê îïmprùüdéêncéê páãrtîïcùüláãr háãd éêáãt ùünsáãtîïáãbléê.</w:t>
+        <w:t>Ëxprëëssïìóön ååccëëptååncëë ïìmprûùdëëncëë påårtïìcûùlåår hååd ëëååt ûùnsååtïìååblëë.</w:t>
       </w:r>
       <w:r>
         <w:rPr>
@@ -492,7 +492,7 @@
           <w:cs w:val="0"/>
           <w:lang w:val="es-ES" w:eastAsia="zh-TW" w:bidi="ar-SA"/>
         </w:rPr>
-        <w:t>Háäd dêênöötîîng prööpêêrly jööîîntüûrêê yööüû ööccáäsîîöön dîîrêêctly ráäîîllêêry.</w:t>
+        <w:t>Háàd déënõôtîìng prõôpéërly jõôîìntýùréë yõôýù õôccáàsîìõôn dîìréëctly ráàîìlléëry.</w:t>
       </w:r>
       <w:r>
         <w:rPr>
@@ -566,7 +566,7 @@
           <w:cs w:val="0"/>
           <w:lang w:val="es-ES" w:eastAsia="zh-TW" w:bidi="ar-SA"/>
         </w:rPr>
-        <w:t>Ín sæåíïd tóò óòf póòóòr füûll béê póòst fæåcéê snüûg.</w:t>
+        <w:t>Ìn sáæìíd töô öôf pöôöôr fûýll bêë pöôst fáæcêë snûýg.</w:t>
       </w:r>
       <w:r>
         <w:rPr>
@@ -640,7 +640,7 @@
           <w:cs w:val="0"/>
           <w:lang w:val="es-ES" w:eastAsia="zh-TW" w:bidi="ar-SA"/>
         </w:rPr>
-        <w:t>Ìntröõdùùcéèd íímprùùdéèncéè séèéè sæåy ùùnpléèæåsííng déèvöõnshííréè æåccéèptæåncéè söõn.</w:t>
+        <w:t>Întrõõdúúcéèd ïímprúúdéèncéè séèéè sàáy úúnpléèàásïíng déèvõõnshïíréè àáccéèptàáncéè sõõn.</w:t>
       </w:r>
       <w:r>
         <w:rPr>
@@ -714,7 +714,7 @@
           <w:cs w:val="0"/>
           <w:lang w:val="es-ES" w:eastAsia="zh-TW" w:bidi="ar-SA"/>
         </w:rPr>
-        <w:t>Êxéëtéër lõõngéër wïîsdõõm gäày nõõr déësïîgn äàgéë.</w:t>
+        <w:t>Ëxêêtêêr lõöngêêr wïísdõöm gåày nõör dêêsïígn åàgêê.</w:t>
       </w:r>
       <w:r>
         <w:rPr>
@@ -788,7 +788,7 @@
           <w:cs w:val="0"/>
           <w:lang w:val="es-ES" w:eastAsia="zh-TW" w:bidi="ar-SA"/>
         </w:rPr>
-        <w:t>Äm wëéäæthëér tòó ëéntëérëéd nòórläænd nòó îìn shòówîìng sëérvîìcëé.</w:t>
+        <w:t>Ám wéëãàthéër tóó éëntéëréëd nóórlãànd nóó îîn shóówîîng séërvîîcéë.</w:t>
       </w:r>
       <w:r>
         <w:rPr>
@@ -862,7 +862,7 @@
           <w:cs w:val="0"/>
           <w:lang w:val="es-ES" w:eastAsia="zh-TW" w:bidi="ar-SA"/>
         </w:rPr>
-        <w:t>Nõòr rêèpêèäâtêèd spêèäâkîìng shy äâppêètîìtêè.</w:t>
+        <w:t>Nôõr rêèpêèáãtêèd spêèáãkììng shy áãppêètììtêè.</w:t>
       </w:r>
       <w:r>
         <w:rPr>
@@ -936,7 +936,7 @@
           <w:cs w:val="0"/>
           <w:lang w:val="es-ES" w:eastAsia="zh-TW" w:bidi="ar-SA"/>
         </w:rPr>
-        <w:t>Éxcïïtëêd ïït hâãstïïly âãn pâãstúûrëê ïït òõbsëêrvëê.</w:t>
+        <w:t>Ëxcììtëèd ììt håãstììly åãn påãstüûrëè ììt óõbsëèrvëè.</w:t>
       </w:r>
       <w:r>
         <w:rPr>
@@ -1010,7 +1010,7 @@
           <w:cs w:val="0"/>
           <w:lang w:val="es-ES" w:eastAsia="zh-TW" w:bidi="ar-SA"/>
         </w:rPr>
-        <w:t>Snüûg háænd hóów dáærëê hëêrëê tóóóó.</w:t>
+        <w:t>Snüýg hæând höów dæârêë hêërêë töóöó.</w:t>
       </w:r>
       <w:bookmarkStart w:id="0" w:name="_GoBack"/>
       <w:bookmarkEnd w:id="0"/>
